--- a/Fases_de_desarrollo/03-Construccion/03- Pruebas/Pruebas Primeros CU Priorizados/Pruebas CU 18 CRUD Categoria/Caso de Prueba 18.3 Crear  Categoria_01.docx
+++ b/Fases_de_desarrollo/03-Construccion/03- Pruebas/Pruebas Primeros CU Priorizados/Pruebas CU 18 CRUD Categoria/Caso de Prueba 18.3 Crear  Categoria_01.docx
@@ -600,7 +600,7 @@
           <w:r>
             <w:fldChar w:fldCharType="separate"/>
           </w:r>
-          <w:hyperlink w:anchor="_Toc180956141" w:history="1">
+          <w:hyperlink w:anchor="_Toc181033107" w:history="1">
             <w:r>
               <w:rPr>
                 <w:rStyle w:val="Hipervnculo"/>
@@ -627,7 +627,7 @@
                 <w:noProof/>
                 <w:webHidden/>
               </w:rPr>
-              <w:instrText xml:space="preserve"> PAGEREF _Toc180956141 \h </w:instrText>
+              <w:instrText xml:space="preserve"> PAGEREF _Toc181033107 \h </w:instrText>
             </w:r>
             <w:r>
               <w:rPr>
@@ -671,7 +671,7 @@
               <w:lang w:val="en-US"/>
             </w:rPr>
           </w:pPr>
-          <w:hyperlink w:anchor="_Toc180956142" w:history="1">
+          <w:hyperlink w:anchor="_Toc181033108" w:history="1">
             <w:r>
               <w:rPr>
                 <w:rStyle w:val="Hipervnculo"/>
@@ -698,7 +698,7 @@
                 <w:noProof/>
                 <w:webHidden/>
               </w:rPr>
-              <w:instrText xml:space="preserve"> PAGEREF _Toc180956142 \h </w:instrText>
+              <w:instrText xml:space="preserve"> PAGEREF _Toc181033108 \h </w:instrText>
             </w:r>
             <w:r>
               <w:rPr>
@@ -742,7 +742,7 @@
               <w:lang w:val="en-US"/>
             </w:rPr>
           </w:pPr>
-          <w:hyperlink w:anchor="_Toc180956143" w:history="1">
+          <w:hyperlink w:anchor="_Toc181033109" w:history="1">
             <w:r>
               <w:rPr>
                 <w:rStyle w:val="Hipervnculo"/>
@@ -769,7 +769,7 @@
                 <w:noProof/>
                 <w:webHidden/>
               </w:rPr>
-              <w:instrText xml:space="preserve"> PAGEREF _Toc180956143 \h </w:instrText>
+              <w:instrText xml:space="preserve"> PAGEREF _Toc181033109 \h </w:instrText>
             </w:r>
             <w:r>
               <w:rPr>
@@ -813,7 +813,7 @@
               <w:lang w:val="en-US"/>
             </w:rPr>
           </w:pPr>
-          <w:hyperlink w:anchor="_Toc180956144" w:history="1">
+          <w:hyperlink w:anchor="_Toc181033110" w:history="1">
             <w:r>
               <w:rPr>
                 <w:rStyle w:val="Hipervnculo"/>
@@ -840,7 +840,7 @@
                 <w:noProof/>
                 <w:webHidden/>
               </w:rPr>
-              <w:instrText xml:space="preserve"> PAGEREF _Toc180956144 \h </w:instrText>
+              <w:instrText xml:space="preserve"> PAGEREF _Toc181033110 \h </w:instrText>
             </w:r>
             <w:r>
               <w:rPr>
@@ -884,7 +884,7 @@
               <w:lang w:val="en-US"/>
             </w:rPr>
           </w:pPr>
-          <w:hyperlink w:anchor="_Toc180956145" w:history="1">
+          <w:hyperlink w:anchor="_Toc181033111" w:history="1">
             <w:r>
               <w:rPr>
                 <w:rStyle w:val="Hipervnculo"/>
@@ -911,7 +911,7 @@
                 <w:noProof/>
                 <w:webHidden/>
               </w:rPr>
-              <w:instrText xml:space="preserve"> PAGEREF _Toc180956145 \h </w:instrText>
+              <w:instrText xml:space="preserve"> PAGEREF _Toc181033111 \h </w:instrText>
             </w:r>
             <w:r>
               <w:rPr>
@@ -955,7 +955,7 @@
               <w:lang w:val="en-US"/>
             </w:rPr>
           </w:pPr>
-          <w:hyperlink w:anchor="_Toc180956146" w:history="1">
+          <w:hyperlink w:anchor="_Toc181033112" w:history="1">
             <w:r>
               <w:rPr>
                 <w:rStyle w:val="Hipervnculo"/>
@@ -982,7 +982,7 @@
                 <w:noProof/>
                 <w:webHidden/>
               </w:rPr>
-              <w:instrText xml:space="preserve"> PAGEREF _Toc180956146 \h </w:instrText>
+              <w:instrText xml:space="preserve"> PAGEREF _Toc181033112 \h </w:instrText>
             </w:r>
             <w:r>
               <w:rPr>
@@ -1026,7 +1026,7 @@
               <w:lang w:val="en-US"/>
             </w:rPr>
           </w:pPr>
-          <w:hyperlink w:anchor="_Toc180956147" w:history="1">
+          <w:hyperlink w:anchor="_Toc181033113" w:history="1">
             <w:r>
               <w:rPr>
                 <w:rStyle w:val="Hipervnculo"/>
@@ -1053,7 +1053,7 @@
                 <w:noProof/>
                 <w:webHidden/>
               </w:rPr>
-              <w:instrText xml:space="preserve"> PAGEREF _Toc180956147 \h </w:instrText>
+              <w:instrText xml:space="preserve"> PAGEREF _Toc181033113 \h </w:instrText>
             </w:r>
             <w:r>
               <w:rPr>
@@ -1140,8 +1140,8 @@
           <w:bCs w:val="0"/>
         </w:rPr>
       </w:pPr>
-      <w:bookmarkStart w:id="0" w:name="_Toc180956141"/>
-      <w:bookmarkStart w:id="1" w:name="_Toc29278824"/>
+      <w:bookmarkStart w:id="0" w:name="_Toc29278824"/>
+      <w:bookmarkStart w:id="1" w:name="_Toc181033107"/>
       <w:r>
         <w:rPr>
           <w:bCs w:val="0"/>
@@ -1190,17 +1190,17 @@
         </w:rPr>
         <w:t>1</w:t>
       </w:r>
-      <w:bookmarkEnd w:id="0"/>
+      <w:bookmarkEnd w:id="1"/>
     </w:p>
     <w:p>
       <w:pPr>
         <w:pStyle w:val="Ttulo2"/>
       </w:pPr>
-      <w:bookmarkStart w:id="2" w:name="_Toc180956142"/>
+      <w:bookmarkStart w:id="2" w:name="_Toc181033108"/>
       <w:r>
         <w:t>Descripción</w:t>
       </w:r>
-      <w:bookmarkEnd w:id="1"/>
+      <w:bookmarkEnd w:id="0"/>
       <w:bookmarkEnd w:id="2"/>
     </w:p>
     <w:p>
@@ -1263,7 +1263,7 @@
         <w:pStyle w:val="Ttulo2"/>
       </w:pPr>
       <w:bookmarkStart w:id="3" w:name="_Toc29278827"/>
-      <w:bookmarkStart w:id="4" w:name="_Toc180956143"/>
+      <w:bookmarkStart w:id="4" w:name="_Toc181033109"/>
       <w:r>
         <w:t>Condiciones de ejecución</w:t>
       </w:r>
@@ -1308,7 +1308,7 @@
         <w:pStyle w:val="PSI-Ttulo2"/>
       </w:pPr>
       <w:bookmarkStart w:id="5" w:name="_Toc29278828"/>
-      <w:bookmarkStart w:id="6" w:name="_Toc180956144"/>
+      <w:bookmarkStart w:id="6" w:name="_Toc181033110"/>
       <w:r>
         <w:t>Entrada</w:t>
       </w:r>
@@ -1453,7 +1453,7 @@
         <w:pStyle w:val="Ttulo2"/>
       </w:pPr>
       <w:bookmarkStart w:id="7" w:name="_Toc29278829"/>
-      <w:bookmarkStart w:id="8" w:name="_Toc180956145"/>
+      <w:bookmarkStart w:id="8" w:name="_Toc181033111"/>
       <w:r>
         <w:t>Resultado esperado</w:t>
       </w:r>
@@ -1482,7 +1482,7 @@
         <w:pStyle w:val="PSI-Ttulo2"/>
       </w:pPr>
       <w:bookmarkStart w:id="9" w:name="_Toc29278830"/>
-      <w:bookmarkStart w:id="10" w:name="_Toc180956146"/>
+      <w:bookmarkStart w:id="10" w:name="_Toc181033112"/>
       <w:r>
         <w:t>Evaluación de la Prueba</w:t>
       </w:r>
@@ -1541,7 +1541,7 @@
         <w:pStyle w:val="PSI-Ttulo1"/>
         <w:ind w:left="0"/>
       </w:pPr>
-      <w:bookmarkStart w:id="11" w:name="_Toc180956147"/>
+      <w:bookmarkStart w:id="11" w:name="_Toc181033113"/>
       <w:r>
         <w:t>Caso de Prueba</w:t>
       </w:r>
@@ -1908,28 +1908,63 @@
             </w:pPr>
             <w:bookmarkStart w:id="12" w:name="DDE_LINK1"/>
             <w:r>
-              <w:t>ID/Nombre Caso de Prueba:</w:t>
+              <w:t>ID/Nombre Caso de Prueba</w:t>
+            </w:r>
+            <w:r>
+              <w:rPr>
+                <w:b/>
+                <w:bCs/>
+              </w:rPr>
+              <w:t>:</w:t>
             </w:r>
             <w:bookmarkEnd w:id="12"/>
             <w:r>
+              <w:rPr>
+                <w:b/>
+                <w:bCs/>
+              </w:rPr>
               <w:t xml:space="preserve"> 1</w:t>
             </w:r>
             <w:r>
+              <w:rPr>
+                <w:b/>
+                <w:bCs/>
+              </w:rPr>
               <w:t>8.</w:t>
             </w:r>
             <w:r>
+              <w:rPr>
+                <w:b/>
+                <w:bCs/>
+              </w:rPr>
               <w:t>3</w:t>
             </w:r>
             <w:r>
+              <w:rPr>
+                <w:b/>
+                <w:bCs/>
+              </w:rPr>
               <w:t xml:space="preserve"> C</w:t>
             </w:r>
             <w:r>
+              <w:rPr>
+                <w:b/>
+                <w:bCs/>
+              </w:rPr>
               <w:t xml:space="preserve">rear </w:t>
             </w:r>
             <w:r>
+              <w:rPr>
+                <w:b/>
+                <w:bCs/>
+              </w:rPr>
               <w:t>Categoría_0</w:t>
             </w:r>
             <w:r>
+              <w:rPr>
+                <w:b/>
+                <w:bCs/>
+              </w:rPr>
               <w:t>1</w:t>
             </w:r>
           </w:p>
